--- a/Taller 4/Taller_4.docx
+++ b/Taller 4/Taller_4.docx
@@ -475,7 +475,6 @@
         </w:rPr>
         <w:t xml:space="preserve"> </w:t>
       </w:r>
-      <w:proofErr w:type="gramStart"/>
       <w:r>
         <w:t xml:space="preserve">a </w:t>
       </w:r>
@@ -488,7 +487,6 @@
       <w:r>
         <w:t>las</w:t>
       </w:r>
-      <w:proofErr w:type="gramEnd"/>
       <w:r>
         <w:rPr>
           <w:spacing w:val="-3"/>
@@ -1831,12 +1829,10 @@
         <w:t>Estructura Básica: Crea un nuevo archivo R (</w:t>
       </w:r>
       <w:proofErr w:type="spellStart"/>
-      <w:proofErr w:type="gramStart"/>
       <w:r>
         <w:t>app.R</w:t>
       </w:r>
       <w:proofErr w:type="spellEnd"/>
-      <w:proofErr w:type="gramEnd"/>
       <w:r>
         <w:t>) y establece la estructura básica</w:t>
       </w:r>
@@ -1951,34 +1947,50 @@
         </w:tabs>
         <w:spacing w:line="362" w:lineRule="auto"/>
         <w:ind w:right="535"/>
-      </w:pPr>
-      <w:r>
+        <w:rPr>
+          <w:b/>
+          <w:bCs/>
+        </w:rPr>
+      </w:pPr>
+      <w:r>
+        <w:rPr>
+          <w:b/>
+          <w:bCs/>
+        </w:rPr>
         <w:lastRenderedPageBreak/>
         <w:t xml:space="preserve">Descarguen de la página de </w:t>
       </w:r>
       <w:proofErr w:type="spellStart"/>
       <w:r>
+        <w:rPr>
+          <w:b/>
+          <w:bCs/>
+        </w:rPr>
         <w:t>Geoboundaries</w:t>
       </w:r>
       <w:proofErr w:type="spellEnd"/>
       <w:r>
+        <w:rPr>
+          <w:b/>
+          <w:bCs/>
+        </w:rPr>
         <w:t xml:space="preserve"> un </w:t>
       </w:r>
       <w:proofErr w:type="spellStart"/>
       <w:r>
+        <w:rPr>
+          <w:b/>
+          <w:bCs/>
+        </w:rPr>
         <w:t>shapefile</w:t>
       </w:r>
       <w:proofErr w:type="spellEnd"/>
       <w:r>
-        <w:t xml:space="preserve"> de los países del mundo. Esto pueden obtenerlo del siguiente </w:t>
-      </w:r>
-      <w:proofErr w:type="gramStart"/>
-      <w:r>
-        <w:t>link</w:t>
-      </w:r>
-      <w:proofErr w:type="gramEnd"/>
-      <w:r>
-        <w:t xml:space="preserve"> </w:t>
+        <w:rPr>
+          <w:b/>
+          <w:bCs/>
+        </w:rPr>
+        <w:t xml:space="preserve"> de los países del mundo. Esto pueden obtenerlo del siguiente link </w:t>
       </w:r>
       <w:hyperlink r:id="rId6" w:history="1">
         <w:proofErr w:type="spellStart"/>
@@ -1986,14 +1998,43 @@
           <w:rPr>
             <w:rStyle w:val="Hipervnculo"/>
             <w:rFonts w:eastAsia="Calibri"/>
+            <w:b/>
+            <w:bCs/>
           </w:rPr>
           <w:t>geoBoundaries</w:t>
         </w:r>
         <w:proofErr w:type="spellEnd"/>
       </w:hyperlink>
       <w:r>
+        <w:rPr>
+          <w:b/>
+          <w:bCs/>
+        </w:rPr>
         <w:t>.</w:t>
       </w:r>
+    </w:p>
+    <w:p>
+      <w:pPr>
+        <w:pStyle w:val="Prrafodelista"/>
+        <w:spacing w:line="360" w:lineRule="auto"/>
+        <w:ind w:firstLine="0"/>
+        <w:rPr>
+          <w:ins w:id="0" w:author="Microsoft Word" w:date="2024-12-02T22:15:00Z" w16du:dateUtc="2024-12-03T03:15:00Z"/>
+        </w:rPr>
+      </w:pPr>
+      <w:ins w:id="1" w:author="Microsoft Word" w:date="2024-12-02T22:15:00Z" w16du:dateUtc="2024-12-03T03:15:00Z">
+        <w:r>
+          <w:t xml:space="preserve">Este punto no requiere explicación. Seguimos los pasos necesarios para descargar el </w:t>
+        </w:r>
+        <w:proofErr w:type="spellStart"/>
+        <w:r>
+          <w:t>shapefile</w:t>
+        </w:r>
+        <w:proofErr w:type="spellEnd"/>
+        <w:r>
+          <w:t>.</w:t>
+        </w:r>
+      </w:ins>
     </w:p>
     <w:p>
       <w:pPr>
@@ -2007,34 +2048,127 @@
         </w:tabs>
         <w:spacing w:line="362" w:lineRule="auto"/>
         <w:ind w:right="535"/>
-      </w:pPr>
-      <w:r>
+        <w:rPr>
+          <w:b/>
+          <w:bCs/>
+        </w:rPr>
+      </w:pPr>
+      <w:r>
+        <w:rPr>
+          <w:b/>
+          <w:bCs/>
+        </w:rPr>
         <w:t xml:space="preserve">Carguen el </w:t>
       </w:r>
       <w:proofErr w:type="spellStart"/>
       <w:r>
+        <w:rPr>
+          <w:b/>
+          <w:bCs/>
+        </w:rPr>
         <w:t>shapefile</w:t>
       </w:r>
       <w:proofErr w:type="spellEnd"/>
       <w:r>
+        <w:rPr>
+          <w:b/>
+          <w:bCs/>
+        </w:rPr>
         <w:t xml:space="preserve"> a R y exploren cómo está </w:t>
       </w:r>
       <w:proofErr w:type="spellStart"/>
       <w:r>
+        <w:rPr>
+          <w:b/>
+          <w:bCs/>
+        </w:rPr>
         <w:t>estruturado</w:t>
       </w:r>
       <w:proofErr w:type="spellEnd"/>
       <w:r>
+        <w:rPr>
+          <w:b/>
+          <w:bCs/>
+        </w:rPr>
         <w:t xml:space="preserve">. Investiguen qué es el código ISO3 y cómo se puede usar para hacer </w:t>
       </w:r>
       <w:proofErr w:type="spellStart"/>
       <w:r>
+        <w:rPr>
+          <w:b/>
+          <w:bCs/>
+        </w:rPr>
         <w:t>merges</w:t>
       </w:r>
       <w:proofErr w:type="spellEnd"/>
       <w:r>
+        <w:rPr>
+          <w:b/>
+          <w:bCs/>
+        </w:rPr>
         <w:t xml:space="preserve"> entre bases de datos. </w:t>
       </w:r>
+    </w:p>
+    <w:p>
+      <w:pPr>
+        <w:pStyle w:val="Prrafodelista"/>
+        <w:tabs>
+          <w:tab w:val="left" w:pos="676"/>
+        </w:tabs>
+        <w:spacing w:line="362" w:lineRule="auto"/>
+        <w:ind w:right="535" w:firstLine="0"/>
+        <w:rPr>
+          <w:ins w:id="2" w:author="Microsoft Word" w:date="2024-12-02T22:15:00Z" w16du:dateUtc="2024-12-03T03:15:00Z"/>
+        </w:rPr>
+      </w:pPr>
+      <w:ins w:id="3" w:author="Microsoft Word" w:date="2024-12-02T22:15:00Z" w16du:dateUtc="2024-12-03T03:15:00Z">
+        <w:r>
+          <w:t xml:space="preserve">El </w:t>
+        </w:r>
+        <w:proofErr w:type="spellStart"/>
+        <w:r>
+          <w:t>shape</w:t>
+        </w:r>
+        <w:proofErr w:type="spellEnd"/>
+        <w:r>
+          <w:t xml:space="preserve"> file contiene los nombres y códigos de los países junto con una variable llamada “</w:t>
+        </w:r>
+        <w:proofErr w:type="spellStart"/>
+        <w:r>
+          <w:t>geometry</w:t>
+        </w:r>
+        <w:proofErr w:type="spellEnd"/>
+        <w:r>
+          <w:t xml:space="preserve">” que contiene las coordenadas de una figura de tipo polígono, que corresponde a las fronteras geográficas de los países. </w:t>
+        </w:r>
+      </w:ins>
+    </w:p>
+    <w:p>
+      <w:pPr>
+        <w:pStyle w:val="Prrafodelista"/>
+        <w:tabs>
+          <w:tab w:val="left" w:pos="676"/>
+        </w:tabs>
+        <w:spacing w:line="362" w:lineRule="auto"/>
+        <w:ind w:right="535" w:firstLine="0"/>
+        <w:jc w:val="both"/>
+        <w:rPr>
+          <w:ins w:id="4" w:author="Microsoft Word" w:date="2024-12-02T22:15:00Z" w16du:dateUtc="2024-12-03T03:15:00Z"/>
+        </w:rPr>
+      </w:pPr>
+      <w:ins w:id="5" w:author="Microsoft Word" w:date="2024-12-02T22:15:00Z" w16du:dateUtc="2024-12-03T03:15:00Z">
+        <w:r>
+          <w:t xml:space="preserve">El código ISO3 es un identificador único de 3 letras que es distinto para cada país. Por ejemplo, el código ISO3 de Colombia es “COL” y el de Japón es “JPN”. Dado que el código es distinto para </w:t>
+        </w:r>
+        <w:proofErr w:type="spellStart"/>
+        <w:r>
+          <w:t>cáda</w:t>
+        </w:r>
+        <w:proofErr w:type="spellEnd"/>
+        <w:r>
+          <w:t xml:space="preserve"> país, este se puede utilizar para unir diferentes bases de datos que tengan al país como unidad de observación.</w:t>
+        </w:r>
+      </w:ins>
     </w:p>
     <w:p>
       <w:pPr>
@@ -2049,11 +2183,15 @@
         <w:spacing w:line="362" w:lineRule="auto"/>
         <w:ind w:right="535"/>
         <w:rPr>
+          <w:b/>
+          <w:bCs/>
           <w:lang w:val="es-CO"/>
         </w:rPr>
       </w:pPr>
       <w:r>
         <w:rPr>
+          <w:b/>
+          <w:bCs/>
           <w:lang w:val="es-CO"/>
         </w:rPr>
         <w:t xml:space="preserve">Regístrense en la página de </w:t>
@@ -2061,6 +2199,8 @@
       <w:proofErr w:type="spellStart"/>
       <w:r>
         <w:rPr>
+          <w:b/>
+          <w:bCs/>
           <w:lang w:val="es-CO"/>
         </w:rPr>
         <w:t>World</w:t>
@@ -2068,6 +2208,8 @@
       <w:proofErr w:type="spellEnd"/>
       <w:r>
         <w:rPr>
+          <w:b/>
+          <w:bCs/>
           <w:lang w:val="es-CO"/>
         </w:rPr>
         <w:t xml:space="preserve"> </w:t>
@@ -2075,6 +2217,8 @@
       <w:proofErr w:type="spellStart"/>
       <w:r>
         <w:rPr>
+          <w:b/>
+          <w:bCs/>
           <w:lang w:val="es-CO"/>
         </w:rPr>
         <w:t>Integrated</w:t>
@@ -2082,6 +2226,8 @@
       <w:proofErr w:type="spellEnd"/>
       <w:r>
         <w:rPr>
+          <w:b/>
+          <w:bCs/>
           <w:lang w:val="es-CO"/>
         </w:rPr>
         <w:t xml:space="preserve"> </w:t>
@@ -2089,6 +2235,8 @@
       <w:proofErr w:type="spellStart"/>
       <w:r>
         <w:rPr>
+          <w:b/>
+          <w:bCs/>
           <w:lang w:val="es-CO"/>
         </w:rPr>
         <w:t>Trade</w:t>
@@ -2096,6 +2244,8 @@
       <w:proofErr w:type="spellEnd"/>
       <w:r>
         <w:rPr>
+          <w:b/>
+          <w:bCs/>
           <w:lang w:val="es-CO"/>
         </w:rPr>
         <w:t xml:space="preserve"> </w:t>
@@ -2103,6 +2253,8 @@
       <w:proofErr w:type="spellStart"/>
       <w:r>
         <w:rPr>
+          <w:b/>
+          <w:bCs/>
           <w:lang w:val="es-CO"/>
         </w:rPr>
         <w:t>Systems</w:t>
@@ -2110,29 +2262,46 @@
       <w:proofErr w:type="spellEnd"/>
       <w:r>
         <w:rPr>
+          <w:b/>
+          <w:bCs/>
           <w:lang w:val="es-CO"/>
         </w:rPr>
-        <w:t xml:space="preserve"> para poder descargar lo</w:t>
-      </w:r>
-      <w:r>
-        <w:rPr>
-          <w:lang w:val="es-CO"/>
-        </w:rPr>
-        <w:t xml:space="preserve">s datos de exportaciones de países del mundo </w:t>
+        <w:t xml:space="preserve"> para poder descargar los datos de exportaciones de países del mundo </w:t>
       </w:r>
       <w:hyperlink r:id="rId7" w:history="1">
         <w:r>
           <w:rPr>
             <w:rStyle w:val="Hipervnculo"/>
             <w:rFonts w:eastAsia="Calibri"/>
+            <w:b/>
+            <w:bCs/>
             <w:lang w:val="es-CO"/>
           </w:rPr>
           <w:t>WITS - Home Page</w:t>
         </w:r>
       </w:hyperlink>
       <w:r>
+        <w:rPr>
+          <w:b/>
+          <w:bCs/>
+        </w:rPr>
         <w:t>.</w:t>
       </w:r>
+    </w:p>
+    <w:p>
+      <w:pPr>
+        <w:pStyle w:val="Prrafodelista"/>
+        <w:spacing w:line="360" w:lineRule="auto"/>
+        <w:ind w:firstLine="0"/>
+        <w:rPr>
+          <w:ins w:id="6" w:author="Microsoft Word" w:date="2024-12-02T22:15:00Z" w16du:dateUtc="2024-12-03T03:15:00Z"/>
+        </w:rPr>
+      </w:pPr>
+      <w:ins w:id="7" w:author="Microsoft Word" w:date="2024-12-02T22:15:00Z" w16du:dateUtc="2024-12-03T03:15:00Z">
+        <w:r>
+          <w:t>Este punto no requiere explicación. Seguimos los pasos necesarios para descargar los datos.</w:t>
+        </w:r>
+      </w:ins>
     </w:p>
     <w:p>
       <w:pPr>
@@ -2147,54 +2316,88 @@
         <w:spacing w:line="362" w:lineRule="auto"/>
         <w:ind w:right="535"/>
         <w:rPr>
+          <w:b/>
+          <w:bCs/>
           <w:lang w:val="es-CO"/>
         </w:rPr>
       </w:pPr>
       <w:r>
+        <w:rPr>
+          <w:b/>
+          <w:bCs/>
+        </w:rPr>
         <w:t>Después de registrarse, diríjanse a “</w:t>
       </w:r>
       <w:proofErr w:type="spellStart"/>
       <w:r>
+        <w:rPr>
+          <w:b/>
+          <w:bCs/>
+        </w:rPr>
         <w:t>Advanced</w:t>
       </w:r>
       <w:proofErr w:type="spellEnd"/>
       <w:r>
-        <w:t xml:space="preserve"> </w:t>
-      </w:r>
-      <w:proofErr w:type="spellStart"/>
-      <w:r>
+        <w:rPr>
+          <w:b/>
+          <w:bCs/>
+        </w:rPr>
+        <w:t xml:space="preserve"> </w:t>
+      </w:r>
+      <w:proofErr w:type="spellStart"/>
+      <w:r>
+        <w:rPr>
+          <w:b/>
+          <w:bCs/>
+        </w:rPr>
         <w:t>Query</w:t>
       </w:r>
       <w:proofErr w:type="spellEnd"/>
       <w:r>
+        <w:rPr>
+          <w:b/>
+          <w:bCs/>
+        </w:rPr>
         <w:t>” -</w:t>
       </w:r>
       <w:r>
         <w:rPr>
+          <w:b/>
+          <w:bCs/>
           <w:lang w:val="es-CO"/>
         </w:rPr>
-        <w:t>&gt;</w:t>
-      </w:r>
-      <w:r>
-        <w:rPr>
-          <w:lang w:val="es-CO"/>
-        </w:rPr>
-        <w:t xml:space="preserve"> </w:t>
-      </w:r>
-      <w:proofErr w:type="spellStart"/>
-      <w:r>
+        <w:t xml:space="preserve">&gt; </w:t>
+      </w:r>
+      <w:proofErr w:type="spellStart"/>
+      <w:r>
+        <w:rPr>
+          <w:b/>
+          <w:bCs/>
+        </w:rPr>
         <w:t>Trade</w:t>
       </w:r>
       <w:proofErr w:type="spellEnd"/>
       <w:r>
+        <w:rPr>
+          <w:b/>
+          <w:bCs/>
+        </w:rPr>
         <w:t xml:space="preserve"> Data (UN </w:t>
       </w:r>
       <w:proofErr w:type="spellStart"/>
       <w:r>
+        <w:rPr>
+          <w:b/>
+          <w:bCs/>
+        </w:rPr>
         <w:t>Comtrade</w:t>
       </w:r>
       <w:proofErr w:type="spellEnd"/>
       <w:r>
+        <w:rPr>
+          <w:b/>
+          <w:bCs/>
+        </w:rPr>
         <w:t>).</w:t>
       </w:r>
     </w:p>
@@ -2255,6 +2458,21 @@
     <w:p>
       <w:pPr>
         <w:pStyle w:val="Prrafodelista"/>
+        <w:spacing w:line="360" w:lineRule="auto"/>
+        <w:ind w:firstLine="0"/>
+        <w:rPr>
+          <w:ins w:id="8" w:author="Microsoft Word" w:date="2024-12-02T22:15:00Z" w16du:dateUtc="2024-12-03T03:15:00Z"/>
+        </w:rPr>
+      </w:pPr>
+      <w:ins w:id="9" w:author="Microsoft Word" w:date="2024-12-02T22:15:00Z" w16du:dateUtc="2024-12-03T03:15:00Z">
+        <w:r>
+          <w:t>Este punto no requiere explicación. Seguimos los pasos necesarios para descargar los datos.</w:t>
+        </w:r>
+      </w:ins>
+    </w:p>
+    <w:p>
+      <w:pPr>
+        <w:pStyle w:val="Prrafodelista"/>
         <w:numPr>
           <w:ilvl w:val="1"/>
           <w:numId w:val="1"/>
@@ -2266,11 +2484,15 @@
         <w:ind w:right="535"/>
         <w:jc w:val="both"/>
         <w:rPr>
+          <w:b/>
+          <w:bCs/>
           <w:lang w:val="es-CO"/>
         </w:rPr>
       </w:pPr>
       <w:r>
         <w:rPr>
+          <w:b/>
+          <w:bCs/>
           <w:lang w:val="es-CO"/>
         </w:rPr>
         <w:t xml:space="preserve">Creen una nueva </w:t>
@@ -2278,6 +2500,8 @@
       <w:proofErr w:type="spellStart"/>
       <w:r>
         <w:rPr>
+          <w:b/>
+          <w:bCs/>
           <w:lang w:val="es-CO"/>
         </w:rPr>
         <w:t>query</w:t>
@@ -2285,6 +2509,8 @@
       <w:proofErr w:type="spellEnd"/>
       <w:r>
         <w:rPr>
+          <w:b/>
+          <w:bCs/>
           <w:lang w:val="es-CO"/>
         </w:rPr>
         <w:t xml:space="preserve"> y digiten la siguiente información: Tomen el año 2022, en “</w:t>
@@ -2292,6 +2518,8 @@
       <w:proofErr w:type="spellStart"/>
       <w:r>
         <w:rPr>
+          <w:b/>
+          <w:bCs/>
           <w:lang w:val="es-CO"/>
         </w:rPr>
         <w:t>Trade</w:t>
@@ -2299,6 +2527,8 @@
       <w:proofErr w:type="spellEnd"/>
       <w:r>
         <w:rPr>
+          <w:b/>
+          <w:bCs/>
           <w:lang w:val="es-CO"/>
         </w:rPr>
         <w:t xml:space="preserve"> Flow” utilicen </w:t>
@@ -2306,6 +2536,8 @@
       <w:proofErr w:type="spellStart"/>
       <w:r>
         <w:rPr>
+          <w:b/>
+          <w:bCs/>
           <w:lang w:val="es-CO"/>
         </w:rPr>
         <w:t>Exports</w:t>
@@ -2313,6 +2545,8 @@
       <w:proofErr w:type="spellEnd"/>
       <w:r>
         <w:rPr>
+          <w:b/>
+          <w:bCs/>
           <w:lang w:val="es-CO"/>
         </w:rPr>
         <w:t xml:space="preserve">. En </w:t>
@@ -2320,6 +2554,8 @@
       <w:proofErr w:type="spellStart"/>
       <w:r>
         <w:rPr>
+          <w:b/>
+          <w:bCs/>
           <w:lang w:val="es-CO"/>
         </w:rPr>
         <w:t>Reporters</w:t>
@@ -2327,6 +2563,8 @@
       <w:proofErr w:type="spellEnd"/>
       <w:r>
         <w:rPr>
+          <w:b/>
+          <w:bCs/>
           <w:lang w:val="es-CO"/>
         </w:rPr>
         <w:t xml:space="preserve"> seleccionen a través de los códigos ISO3 a: China, Colombia, Ecuador, Perú, </w:t>
@@ -2334,6 +2572,8 @@
       <w:proofErr w:type="spellStart"/>
       <w:r>
         <w:rPr>
+          <w:b/>
+          <w:bCs/>
           <w:lang w:val="es-CO"/>
         </w:rPr>
         <w:t>Brazil</w:t>
@@ -2341,6 +2581,8 @@
       <w:proofErr w:type="spellEnd"/>
       <w:r>
         <w:rPr>
+          <w:b/>
+          <w:bCs/>
           <w:lang w:val="es-CO"/>
         </w:rPr>
         <w:t xml:space="preserve">, Argentina, Chile, USA, Alemania, Italia, Francia, Japón, Rusia, Suráfrica, Camerún, Canadá, </w:t>
@@ -2348,6 +2590,8 @@
       <w:proofErr w:type="spellStart"/>
       <w:r>
         <w:rPr>
+          <w:b/>
+          <w:bCs/>
           <w:lang w:val="es-CO"/>
         </w:rPr>
         <w:t>Korea</w:t>
@@ -2355,6 +2599,8 @@
       <w:proofErr w:type="spellEnd"/>
       <w:r>
         <w:rPr>
+          <w:b/>
+          <w:bCs/>
           <w:lang w:val="es-CO"/>
         </w:rPr>
         <w:t xml:space="preserve">, Turquía. Para </w:t>
@@ -2362,6 +2608,8 @@
       <w:proofErr w:type="spellStart"/>
       <w:r>
         <w:rPr>
+          <w:b/>
+          <w:bCs/>
           <w:lang w:val="es-CO"/>
         </w:rPr>
         <w:t>Partners</w:t>
@@ -2369,6 +2617,8 @@
       <w:proofErr w:type="spellEnd"/>
       <w:r>
         <w:rPr>
+          <w:b/>
+          <w:bCs/>
           <w:lang w:val="es-CO"/>
         </w:rPr>
         <w:t>, tomen los mismos países.</w:t>
@@ -2386,6 +2636,7 @@
         <w:rPr>
           <w:noProof/>
         </w:rPr>
+        <w:lastRenderedPageBreak/>
         <w:drawing>
           <wp:inline distT="0" distB="0" distL="0" distR="0" wp14:anchorId="77139202" wp14:editId="44D55295">
             <wp:extent cx="3370023" cy="2286000"/>
@@ -2425,12 +2676,15 @@
     </w:p>
     <w:p>
       <w:pPr>
-        <w:tabs>
-          <w:tab w:val="left" w:pos="676"/>
-        </w:tabs>
+        <w:pStyle w:val="Prrafodelista"/>
         <w:spacing w:line="360" w:lineRule="auto"/>
-        <w:ind w:right="419"/>
-      </w:pPr>
+        <w:ind w:firstLine="0"/>
+      </w:pPr>
+      <w:ins w:id="10" w:author="Microsoft Word" w:date="2024-12-02T22:15:00Z" w16du:dateUtc="2024-12-03T03:15:00Z">
+        <w:r>
+          <w:t>Este punto no requiere explicación. Seguimos los pasos necesarios para descargar los datos.</w:t>
+        </w:r>
+      </w:ins>
     </w:p>
     <w:p>
       <w:pPr>
@@ -2445,49 +2699,96 @@
         <w:spacing w:line="360" w:lineRule="auto"/>
         <w:ind w:right="419"/>
         <w:jc w:val="both"/>
-      </w:pPr>
-      <w:r>
-        <w:lastRenderedPageBreak/>
+        <w:rPr>
+          <w:b/>
+          <w:bCs/>
+        </w:rPr>
+      </w:pPr>
+      <w:r>
+        <w:rPr>
+          <w:b/>
+          <w:bCs/>
+        </w:rPr>
         <w:t xml:space="preserve">En cuanto a producto, seleccionen la nomenclatura Central </w:t>
       </w:r>
       <w:proofErr w:type="spellStart"/>
       <w:r>
+        <w:rPr>
+          <w:b/>
+          <w:bCs/>
+        </w:rPr>
         <w:t>Product</w:t>
       </w:r>
       <w:proofErr w:type="spellEnd"/>
       <w:r>
-        <w:t xml:space="preserve"> </w:t>
-      </w:r>
-      <w:proofErr w:type="spellStart"/>
-      <w:r>
+        <w:rPr>
+          <w:b/>
+          <w:bCs/>
+        </w:rPr>
+        <w:t xml:space="preserve"> </w:t>
+      </w:r>
+      <w:proofErr w:type="spellStart"/>
+      <w:r>
+        <w:rPr>
+          <w:b/>
+          <w:bCs/>
+        </w:rPr>
         <w:t>Classification</w:t>
       </w:r>
       <w:proofErr w:type="spellEnd"/>
       <w:r>
+        <w:rPr>
+          <w:b/>
+          <w:bCs/>
+        </w:rPr>
         <w:t xml:space="preserve"> (CPC). En </w:t>
       </w:r>
       <w:proofErr w:type="spellStart"/>
       <w:r>
+        <w:rPr>
+          <w:b/>
+          <w:bCs/>
+        </w:rPr>
         <w:t>reported</w:t>
       </w:r>
       <w:proofErr w:type="spellEnd"/>
       <w:r>
+        <w:rPr>
+          <w:b/>
+          <w:bCs/>
+        </w:rPr>
         <w:t xml:space="preserve"> nomenclatura elijan “</w:t>
       </w:r>
       <w:proofErr w:type="spellStart"/>
       <w:r>
+        <w:rPr>
+          <w:b/>
+          <w:bCs/>
+        </w:rPr>
         <w:t>Harmonized</w:t>
       </w:r>
       <w:proofErr w:type="spellEnd"/>
       <w:r>
-        <w:t xml:space="preserve"> </w:t>
-      </w:r>
-      <w:proofErr w:type="spellStart"/>
-      <w:r>
+        <w:rPr>
+          <w:b/>
+          <w:bCs/>
+        </w:rPr>
+        <w:t xml:space="preserve"> </w:t>
+      </w:r>
+      <w:proofErr w:type="spellStart"/>
+      <w:r>
+        <w:rPr>
+          <w:b/>
+          <w:bCs/>
+        </w:rPr>
         <w:t>System</w:t>
       </w:r>
       <w:proofErr w:type="spellEnd"/>
       <w:r>
+        <w:rPr>
+          <w:b/>
+          <w:bCs/>
+        </w:rPr>
         <w:t xml:space="preserve"> 2007”. Tomen los códigos asociados al primer dígito, el cual presenta información sobre sectores generales de las economías. </w:t>
       </w:r>
     </w:p>
@@ -2544,31 +2845,17 @@
     <w:p>
       <w:pPr>
         <w:pStyle w:val="Prrafodelista"/>
-        <w:numPr>
-          <w:ilvl w:val="1"/>
-          <w:numId w:val="1"/>
-        </w:numPr>
-        <w:tabs>
-          <w:tab w:val="left" w:pos="676"/>
-        </w:tabs>
         <w:spacing w:line="360" w:lineRule="auto"/>
-        <w:ind w:right="419"/>
-        <w:jc w:val="both"/>
-      </w:pPr>
-      <w:r>
-        <w:t>Descarguen los datos. Cuando vayan a descargarlos recuerden mantener el</w:t>
-      </w:r>
-      <w:r>
-        <w:t xml:space="preserve"> </w:t>
-      </w:r>
-      <w:proofErr w:type="spellStart"/>
-      <w:r>
-        <w:t>ProductDescription</w:t>
-      </w:r>
-      <w:proofErr w:type="spellEnd"/>
-      <w:r>
-        <w:t xml:space="preserve"> para reconocer a qué tipo de flujo hace referencia. </w:t>
-      </w:r>
+        <w:ind w:firstLine="0"/>
+        <w:rPr>
+          <w:ins w:id="11" w:author="Microsoft Word" w:date="2024-12-02T22:15:00Z" w16du:dateUtc="2024-12-03T03:15:00Z"/>
+        </w:rPr>
+      </w:pPr>
+      <w:ins w:id="12" w:author="Microsoft Word" w:date="2024-12-02T22:15:00Z" w16du:dateUtc="2024-12-03T03:15:00Z">
+        <w:r>
+          <w:t>Este punto no requiere explicación. Seguimos los pasos necesarios para descargar los datos.</w:t>
+        </w:r>
+      </w:ins>
     </w:p>
     <w:p>
       <w:pPr>
@@ -2583,26 +2870,130 @@
         <w:spacing w:line="360" w:lineRule="auto"/>
         <w:ind w:right="419"/>
         <w:jc w:val="both"/>
-      </w:pPr>
-      <w:r>
+        <w:rPr>
+          <w:b/>
+          <w:bCs/>
+        </w:rPr>
+      </w:pPr>
+      <w:r>
+        <w:rPr>
+          <w:b/>
+          <w:bCs/>
+        </w:rPr>
+        <w:t>Descarguen los datos. Cuando vayan a descargarlos recuerden mantener el</w:t>
+      </w:r>
+      <w:r>
+        <w:rPr>
+          <w:b/>
+          <w:bCs/>
+        </w:rPr>
+        <w:t xml:space="preserve"> </w:t>
+      </w:r>
+      <w:proofErr w:type="spellStart"/>
+      <w:r>
+        <w:rPr>
+          <w:b/>
+          <w:bCs/>
+        </w:rPr>
+        <w:t>ProductDescription</w:t>
+      </w:r>
+      <w:proofErr w:type="spellEnd"/>
+      <w:r>
+        <w:rPr>
+          <w:b/>
+          <w:bCs/>
+        </w:rPr>
+        <w:t xml:space="preserve"> para reconocer a qué tipo de flujo hace referencia. </w:t>
+      </w:r>
+    </w:p>
+    <w:p>
+      <w:pPr>
+        <w:pStyle w:val="Prrafodelista"/>
+        <w:spacing w:line="360" w:lineRule="auto"/>
+        <w:ind w:firstLine="0"/>
+        <w:rPr>
+          <w:ins w:id="13" w:author="Microsoft Word" w:date="2024-12-02T22:15:00Z" w16du:dateUtc="2024-12-03T03:15:00Z"/>
+        </w:rPr>
+      </w:pPr>
+      <w:ins w:id="14" w:author="Microsoft Word" w:date="2024-12-02T22:15:00Z" w16du:dateUtc="2024-12-03T03:15:00Z">
+        <w:r>
+          <w:t>Este punto no requiere explicación. Seguimos los pasos necesarios para descargar los datos.</w:t>
+        </w:r>
+      </w:ins>
+    </w:p>
+    <w:p>
+      <w:pPr>
+        <w:pStyle w:val="Prrafodelista"/>
+        <w:numPr>
+          <w:ilvl w:val="1"/>
+          <w:numId w:val="1"/>
+        </w:numPr>
+        <w:tabs>
+          <w:tab w:val="left" w:pos="676"/>
+        </w:tabs>
+        <w:spacing w:line="360" w:lineRule="auto"/>
+        <w:ind w:right="419"/>
+        <w:jc w:val="both"/>
+        <w:rPr>
+          <w:b/>
+          <w:bCs/>
+        </w:rPr>
+      </w:pPr>
+      <w:r>
+        <w:rPr>
+          <w:b/>
+          <w:bCs/>
+        </w:rPr>
         <w:t xml:space="preserve">Procesen los datos y manipúlenlos de forma que establezcan un </w:t>
       </w:r>
       <w:proofErr w:type="spellStart"/>
       <w:r>
+        <w:rPr>
+          <w:b/>
+          <w:bCs/>
+        </w:rPr>
         <w:t>dataframe</w:t>
       </w:r>
       <w:proofErr w:type="spellEnd"/>
       <w:r>
+        <w:rPr>
+          <w:b/>
+          <w:bCs/>
+        </w:rPr>
         <w:t xml:space="preserve"> que les permita cumplir el objetivo de tener el </w:t>
       </w:r>
       <w:proofErr w:type="spellStart"/>
       <w:r>
+        <w:rPr>
+          <w:b/>
+          <w:bCs/>
+        </w:rPr>
         <w:t>shapefile</w:t>
       </w:r>
       <w:proofErr w:type="spellEnd"/>
       <w:r>
+        <w:rPr>
+          <w:b/>
+          <w:bCs/>
+        </w:rPr>
         <w:t xml:space="preserve"> de los países y asociado a cada país el valor de las exportaciones de Colombia preservando el tipo de producto. </w:t>
       </w:r>
+    </w:p>
+    <w:p>
+      <w:pPr>
+        <w:pStyle w:val="Prrafodelista"/>
+        <w:spacing w:line="360" w:lineRule="auto"/>
+        <w:ind w:firstLine="0"/>
+        <w:rPr>
+          <w:ins w:id="15" w:author="Microsoft Word" w:date="2024-12-02T22:15:00Z" w16du:dateUtc="2024-12-03T03:15:00Z"/>
+        </w:rPr>
+      </w:pPr>
+      <w:ins w:id="16" w:author="Microsoft Word" w:date="2024-12-02T22:15:00Z" w16du:dateUtc="2024-12-03T03:15:00Z">
+        <w:r>
+          <w:lastRenderedPageBreak/>
+          <w:t>Este punto no requiere explicación, el procedimiento está explícito en el código.</w:t>
+        </w:r>
+      </w:ins>
     </w:p>
     <w:p>
       <w:pPr>
@@ -2617,100 +3008,267 @@
         <w:spacing w:line="360" w:lineRule="auto"/>
         <w:ind w:right="330"/>
         <w:jc w:val="both"/>
-      </w:pPr>
-      <w:r>
+        <w:rPr>
+          <w:b/>
+          <w:bCs/>
+        </w:rPr>
+      </w:pPr>
+      <w:r>
+        <w:rPr>
+          <w:b/>
+          <w:bCs/>
+        </w:rPr>
         <w:t xml:space="preserve">Utilizando la librería de </w:t>
       </w:r>
       <w:proofErr w:type="spellStart"/>
       <w:r>
+        <w:rPr>
+          <w:b/>
+          <w:bCs/>
+        </w:rPr>
         <w:t>ggplot</w:t>
       </w:r>
       <w:proofErr w:type="spellEnd"/>
       <w:r>
+        <w:rPr>
+          <w:b/>
+          <w:bCs/>
+        </w:rPr>
         <w:t xml:space="preserve">, realicen un mapa del mundo donde el color de cada país corresponda al valor de las exportaciones de Colombia a ese país. Recuerden que cuentan con múltiples productos, por eso, pueden realizar un mapa con </w:t>
       </w:r>
       <w:proofErr w:type="spellStart"/>
       <w:r>
+        <w:rPr>
+          <w:b/>
+          <w:bCs/>
+        </w:rPr>
         <w:t>facet</w:t>
       </w:r>
       <w:proofErr w:type="spellEnd"/>
       <w:r>
-        <w:t xml:space="preserve"> </w:t>
-      </w:r>
-      <w:proofErr w:type="spellStart"/>
-      <w:r>
+        <w:rPr>
+          <w:b/>
+          <w:bCs/>
+        </w:rPr>
+        <w:t xml:space="preserve"> </w:t>
+      </w:r>
+      <w:proofErr w:type="spellStart"/>
+      <w:r>
+        <w:rPr>
+          <w:b/>
+          <w:bCs/>
+        </w:rPr>
         <w:t>grid</w:t>
       </w:r>
       <w:proofErr w:type="spellEnd"/>
       <w:r>
+        <w:rPr>
+          <w:b/>
+          <w:bCs/>
+        </w:rPr>
         <w:t xml:space="preserve"> o </w:t>
       </w:r>
       <w:proofErr w:type="spellStart"/>
       <w:r>
+        <w:rPr>
+          <w:b/>
+          <w:bCs/>
+        </w:rPr>
         <w:t>wrap</w:t>
       </w:r>
       <w:proofErr w:type="spellEnd"/>
       <w:r>
+        <w:rPr>
+          <w:b/>
+          <w:bCs/>
+        </w:rPr>
         <w:t>. Hagan</w:t>
       </w:r>
       <w:r>
         <w:rPr>
+          <w:b/>
+          <w:bCs/>
           <w:spacing w:val="-3"/>
         </w:rPr>
         <w:t xml:space="preserve"> </w:t>
       </w:r>
       <w:r>
+        <w:rPr>
+          <w:b/>
+          <w:bCs/>
+        </w:rPr>
         <w:t>este</w:t>
       </w:r>
       <w:r>
         <w:rPr>
+          <w:b/>
+          <w:bCs/>
           <w:spacing w:val="-2"/>
         </w:rPr>
         <w:t xml:space="preserve"> </w:t>
       </w:r>
       <w:r>
+        <w:rPr>
+          <w:b/>
+          <w:bCs/>
+        </w:rPr>
         <w:t>mapa</w:t>
       </w:r>
       <w:r>
         <w:rPr>
+          <w:b/>
+          <w:bCs/>
           <w:spacing w:val="-3"/>
         </w:rPr>
         <w:t xml:space="preserve"> </w:t>
       </w:r>
       <w:r>
+        <w:rPr>
+          <w:b/>
+          <w:bCs/>
+        </w:rPr>
         <w:t>interactivo</w:t>
       </w:r>
       <w:r>
         <w:rPr>
-          <w:spacing w:val="-1"/>
-        </w:rPr>
-        <w:t xml:space="preserve"> </w:t>
-      </w:r>
-      <w:r>
+          <w:b/>
+          <w:bCs/>
+          <w:spacing w:val="-1"/>
+        </w:rPr>
+        <w:t xml:space="preserve"> </w:t>
+      </w:r>
+      <w:r>
+        <w:rPr>
+          <w:b/>
+          <w:bCs/>
+        </w:rPr>
         <w:t>usando la</w:t>
       </w:r>
       <w:r>
         <w:rPr>
+          <w:b/>
+          <w:bCs/>
           <w:spacing w:val="-3"/>
         </w:rPr>
         <w:t xml:space="preserve"> </w:t>
       </w:r>
       <w:r>
+        <w:rPr>
+          <w:b/>
+          <w:bCs/>
+        </w:rPr>
         <w:t>librería</w:t>
       </w:r>
       <w:r>
         <w:rPr>
-          <w:spacing w:val="-1"/>
-        </w:rPr>
-        <w:t xml:space="preserve"> </w:t>
-      </w:r>
-      <w:proofErr w:type="spellStart"/>
-      <w:r>
+          <w:b/>
+          <w:bCs/>
+          <w:spacing w:val="-1"/>
+        </w:rPr>
+        <w:t xml:space="preserve"> </w:t>
+      </w:r>
+      <w:proofErr w:type="spellStart"/>
+      <w:r>
+        <w:rPr>
+          <w:b/>
+          <w:bCs/>
+        </w:rPr>
         <w:t>ggplotly</w:t>
       </w:r>
       <w:proofErr w:type="spellEnd"/>
       <w:r>
+        <w:rPr>
+          <w:b/>
+          <w:bCs/>
+        </w:rPr>
         <w:t>.</w:t>
+      </w:r>
+    </w:p>
+    <w:p>
+      <w:pPr>
+        <w:pStyle w:val="Prrafodelista"/>
+        <w:tabs>
+          <w:tab w:val="left" w:pos="676"/>
+        </w:tabs>
+        <w:spacing w:line="360" w:lineRule="auto"/>
+        <w:ind w:right="330" w:firstLine="0"/>
+        <w:jc w:val="both"/>
+        <w:rPr>
+          <w:ins w:id="17" w:author="Microsoft Word" w:date="2024-12-02T22:15:00Z" w16du:dateUtc="2024-12-03T03:15:00Z"/>
+        </w:rPr>
+      </w:pPr>
+      <w:ins w:id="18" w:author="Microsoft Word" w:date="2024-12-02T22:15:00Z" w16du:dateUtc="2024-12-03T03:15:00Z">
+        <w:r>
+          <w:t xml:space="preserve">Esta es una representación estática del mapa interactivo solicitado en este punto. El mapa interactivo se puede ver al correr el script en R. </w:t>
+        </w:r>
+      </w:ins>
+    </w:p>
+    <w:p>
+      <w:pPr>
+        <w:pStyle w:val="Prrafodelista"/>
+        <w:tabs>
+          <w:tab w:val="left" w:pos="676"/>
+        </w:tabs>
+        <w:spacing w:line="360" w:lineRule="auto"/>
+        <w:ind w:right="330" w:firstLine="0"/>
+        <w:jc w:val="both"/>
+        <w:rPr>
+          <w:ins w:id="19" w:author="Microsoft Word" w:date="2024-12-02T22:15:00Z" w16du:dateUtc="2024-12-03T03:15:00Z"/>
+        </w:rPr>
+      </w:pPr>
+      <w:r>
+        <w:rPr>
+          <w:noProof/>
+          <w14:ligatures w14:val="standardContextual"/>
+        </w:rPr>
+        <w:drawing>
+          <wp:inline distT="0" distB="0" distL="0" distR="0" wp14:anchorId="737CBEC0" wp14:editId="3AD27EFD">
+            <wp:extent cx="5329646" cy="2619902"/>
+            <wp:effectExtent l="0" t="0" r="4445" b="0"/>
+            <wp:docPr id="1418519907" name="Imagen 1"/>
+            <wp:cNvGraphicFramePr>
+              <a:graphicFrameLocks xmlns:a="http://schemas.openxmlformats.org/drawingml/2006/main" noChangeAspect="1"/>
+            </wp:cNvGraphicFramePr>
+            <a:graphic xmlns:a="http://schemas.openxmlformats.org/drawingml/2006/main">
+              <a:graphicData uri="http://schemas.openxmlformats.org/drawingml/2006/picture">
+                <pic:pic xmlns:pic="http://schemas.openxmlformats.org/drawingml/2006/picture">
+                  <pic:nvPicPr>
+                    <pic:cNvPr id="1418519907" name="Imagen 1418519907"/>
+                    <pic:cNvPicPr/>
+                  </pic:nvPicPr>
+                  <pic:blipFill rotWithShape="1">
+                    <a:blip r:embed="rId11" cstate="print">
+                      <a:extLst>
+                        <a:ext uri="{28A0092B-C50C-407E-A947-70E740481C1C}">
+                          <a14:useLocalDpi xmlns:a14="http://schemas.microsoft.com/office/drawing/2010/main" val="0"/>
+                        </a:ext>
+                      </a:extLst>
+                    </a:blip>
+                    <a:srcRect t="19873" b="18680"/>
+                    <a:stretch/>
+                  </pic:blipFill>
+                  <pic:spPr bwMode="auto">
+                    <a:xfrm>
+                      <a:off x="0" y="0"/>
+                      <a:ext cx="5339443" cy="2624718"/>
+                    </a:xfrm>
+                    <a:prstGeom prst="rect">
+                      <a:avLst/>
+                    </a:prstGeom>
+                    <a:ln>
+                      <a:noFill/>
+                    </a:ln>
+                    <a:extLst>
+                      <a:ext uri="{53640926-AAD7-44D8-BBD7-CCE9431645EC}">
+                        <a14:shadowObscured xmlns:a14="http://schemas.microsoft.com/office/drawing/2010/main"/>
+                      </a:ext>
+                    </a:extLst>
+                  </pic:spPr>
+                </pic:pic>
+              </a:graphicData>
+            </a:graphic>
+          </wp:inline>
+        </w:drawing>
       </w:r>
     </w:p>
     <w:p>
@@ -2831,7 +3389,7 @@
           <w:lang w:val="en-US"/>
         </w:rPr>
       </w:pPr>
-      <w:hyperlink r:id="rId11">
+      <w:hyperlink r:id="rId12">
         <w:r>
           <w:rPr>
             <w:rFonts w:ascii="Calibri"/>
@@ -3186,6 +3744,285 @@
         </w:rPr>
       </w:pPr>
     </w:p>
+    <w:p>
+      <w:pPr>
+        <w:rPr>
+          <w:lang w:val="es-ES"/>
+        </w:rPr>
+      </w:pPr>
+    </w:p>
+    <w:p>
+      <w:pPr>
+        <w:rPr>
+          <w:lang w:val="es-ES"/>
+        </w:rPr>
+      </w:pPr>
+    </w:p>
+    <w:p>
+      <w:pPr>
+        <w:rPr>
+          <w:lang w:val="es-ES"/>
+        </w:rPr>
+      </w:pPr>
+    </w:p>
+    <w:p>
+      <w:pPr>
+        <w:rPr>
+          <w:lang w:val="es-ES"/>
+        </w:rPr>
+      </w:pPr>
+    </w:p>
+    <w:p>
+      <w:pPr>
+        <w:rPr>
+          <w:lang w:val="es-ES"/>
+        </w:rPr>
+      </w:pPr>
+    </w:p>
+    <w:p>
+      <w:pPr>
+        <w:rPr>
+          <w:lang w:val="es-ES"/>
+        </w:rPr>
+      </w:pPr>
+    </w:p>
+    <w:p>
+      <w:pPr>
+        <w:rPr>
+          <w:lang w:val="es-ES"/>
+        </w:rPr>
+      </w:pPr>
+    </w:p>
+    <w:p>
+      <w:pPr>
+        <w:rPr>
+          <w:lang w:val="es-ES"/>
+        </w:rPr>
+      </w:pPr>
+    </w:p>
+    <w:p>
+      <w:pPr>
+        <w:rPr>
+          <w:lang w:val="es-ES"/>
+        </w:rPr>
+      </w:pPr>
+      <w:r>
+        <w:rPr>
+          <w:lang w:val="es-ES"/>
+        </w:rPr>
+        <w:t>#Traducir categorías de productos para la visualización</w:t>
+      </w:r>
+    </w:p>
+    <w:p>
+      <w:pPr>
+        <w:rPr>
+          <w:lang w:val="es-ES"/>
+        </w:rPr>
+      </w:pPr>
+      <w:proofErr w:type="spellStart"/>
+      <w:r>
+        <w:rPr>
+          <w:lang w:val="es-ES"/>
+        </w:rPr>
+        <w:t>translations</w:t>
+      </w:r>
+      <w:proofErr w:type="spellEnd"/>
+      <w:r>
+        <w:rPr>
+          <w:lang w:val="es-ES"/>
+        </w:rPr>
+        <w:t xml:space="preserve"> &lt;- c(</w:t>
+      </w:r>
+    </w:p>
+    <w:p>
+      <w:pPr>
+        <w:rPr>
+          <w:lang w:val="es-ES"/>
+        </w:rPr>
+      </w:pPr>
+      <w:r>
+        <w:rPr>
+          <w:lang w:val="es-ES"/>
+        </w:rPr>
+        <w:t xml:space="preserve">  "ORES AND MINERALS; ELECTRICITY, GAS" = "Minería, electricidad y gas",</w:t>
+      </w:r>
+    </w:p>
+    <w:p>
+      <w:pPr>
+        <w:rPr>
+          <w:lang w:val="es-ES"/>
+        </w:rPr>
+      </w:pPr>
+      <w:r>
+        <w:rPr>
+          <w:lang w:val="es-ES"/>
+        </w:rPr>
+        <w:t xml:space="preserve">  "FOOD PRODUCTS, BEVERAGES AND TOBACC" = "Alimentos, bebidas y tabaco",</w:t>
+      </w:r>
+    </w:p>
+    <w:p>
+      <w:pPr>
+        <w:rPr>
+          <w:lang w:val="es-ES"/>
+        </w:rPr>
+      </w:pPr>
+      <w:r>
+        <w:rPr>
+          <w:lang w:val="es-ES"/>
+        </w:rPr>
+        <w:t xml:space="preserve">  "OTHER TRANSPORTABLE GOODS, EXCEPT M" = "Otros bienes transportables",</w:t>
+      </w:r>
+    </w:p>
+    <w:p>
+      <w:pPr>
+        <w:rPr>
+          <w:lang w:val="es-ES"/>
+        </w:rPr>
+      </w:pPr>
+      <w:r>
+        <w:rPr>
+          <w:lang w:val="es-ES"/>
+        </w:rPr>
+        <w:t xml:space="preserve">  "METAL PRODUCTS, MACHINERY AND EQUIP" = "Productos metálicos y maquinaria",</w:t>
+      </w:r>
+    </w:p>
+    <w:p>
+      <w:pPr>
+        <w:rPr>
+          <w:lang w:val="es-ES"/>
+        </w:rPr>
+      </w:pPr>
+      <w:r>
+        <w:rPr>
+          <w:lang w:val="es-ES"/>
+        </w:rPr>
+        <w:t xml:space="preserve">  "AGRICULTURE, FORESTRY AND FISHERY P" = "Agricultura, silvicultura y pesca"</w:t>
+      </w:r>
+    </w:p>
+    <w:p>
+      <w:pPr>
+        <w:rPr>
+          <w:lang w:val="es-ES"/>
+        </w:rPr>
+      </w:pPr>
+      <w:r>
+        <w:rPr>
+          <w:lang w:val="es-ES"/>
+        </w:rPr>
+        <w:t>)</w:t>
+      </w:r>
+    </w:p>
+    <w:p>
+      <w:pPr>
+        <w:rPr>
+          <w:lang w:val="es-ES"/>
+        </w:rPr>
+      </w:pPr>
+    </w:p>
+    <w:p>
+      <w:pPr>
+        <w:rPr>
+          <w:lang w:val="es-ES"/>
+        </w:rPr>
+      </w:pPr>
+      <w:proofErr w:type="spellStart"/>
+      <w:r>
+        <w:rPr>
+          <w:lang w:val="es-ES"/>
+        </w:rPr>
+        <w:t>exportaciones_col</w:t>
+      </w:r>
+      <w:proofErr w:type="spellEnd"/>
+      <w:r>
+        <w:rPr>
+          <w:lang w:val="es-ES"/>
+        </w:rPr>
+        <w:t xml:space="preserve"> &lt;- </w:t>
+      </w:r>
+      <w:proofErr w:type="spellStart"/>
+      <w:r>
+        <w:rPr>
+          <w:lang w:val="es-ES"/>
+        </w:rPr>
+        <w:t>exportaciones_col</w:t>
+      </w:r>
+      <w:proofErr w:type="spellEnd"/>
+      <w:r>
+        <w:rPr>
+          <w:lang w:val="es-ES"/>
+        </w:rPr>
+        <w:t xml:space="preserve"> %&gt;%</w:t>
+      </w:r>
+    </w:p>
+    <w:p>
+      <w:pPr>
+        <w:rPr>
+          <w:lang w:val="es-ES"/>
+        </w:rPr>
+      </w:pPr>
+      <w:r>
+        <w:rPr>
+          <w:lang w:val="es-ES"/>
+        </w:rPr>
+        <w:t xml:space="preserve">  </w:t>
+      </w:r>
+      <w:proofErr w:type="spellStart"/>
+      <w:r>
+        <w:rPr>
+          <w:lang w:val="es-ES"/>
+        </w:rPr>
+        <w:t>mutate</w:t>
+      </w:r>
+      <w:proofErr w:type="spellEnd"/>
+      <w:r>
+        <w:rPr>
+          <w:lang w:val="es-ES"/>
+        </w:rPr>
+        <w:t>(</w:t>
+      </w:r>
+      <w:proofErr w:type="spellStart"/>
+      <w:r>
+        <w:rPr>
+          <w:lang w:val="es-ES"/>
+        </w:rPr>
+        <w:t>ProductDescEsp</w:t>
+      </w:r>
+      <w:proofErr w:type="spellEnd"/>
+      <w:r>
+        <w:rPr>
+          <w:lang w:val="es-ES"/>
+        </w:rPr>
+        <w:t xml:space="preserve"> = </w:t>
+      </w:r>
+      <w:proofErr w:type="spellStart"/>
+      <w:r>
+        <w:rPr>
+          <w:lang w:val="es-ES"/>
+        </w:rPr>
+        <w:t>translations</w:t>
+      </w:r>
+      <w:proofErr w:type="spellEnd"/>
+      <w:r>
+        <w:rPr>
+          <w:lang w:val="es-ES"/>
+        </w:rPr>
+        <w:t>[</w:t>
+      </w:r>
+      <w:proofErr w:type="spellStart"/>
+      <w:r>
+        <w:rPr>
+          <w:lang w:val="es-ES"/>
+        </w:rPr>
+        <w:t>ProductDescription</w:t>
+      </w:r>
+      <w:proofErr w:type="spellEnd"/>
+      <w:r>
+        <w:rPr>
+          <w:lang w:val="es-ES"/>
+        </w:rPr>
+        <w:t>])</w:t>
+      </w:r>
+    </w:p>
     <w:sectPr>
       <w:pgSz w:w="12240" w:h="15840"/>
       <w:pgMar w:top="1440" w:right="1440" w:bottom="1440" w:left="1440" w:header="720" w:footer="720" w:gutter="0"/>
@@ -3209,7 +4046,6 @@
       <w:lvlJc w:val="left"/>
       <w:pPr>
         <w:ind w:left="675" w:hanging="432"/>
-        <w:jc w:val="left"/>
       </w:pPr>
       <w:rPr>
         <w:rFonts w:hint="default"/>
@@ -3223,7 +4059,6 @@
       <w:lvlJc w:val="left"/>
       <w:pPr>
         <w:ind w:left="675" w:hanging="432"/>
-        <w:jc w:val="left"/>
       </w:pPr>
       <w:rPr>
         <w:rFonts w:ascii="Times New Roman" w:eastAsia="Times New Roman" w:hAnsi="Times New Roman" w:cs="Times New Roman" w:hint="default"/>
